--- a/storage/helloWorld.docx
+++ b/storage/helloWorld.docx
@@ -3,12 +3,60 @@
 <w:document xmlns:ve="http://schemas.openxmlformats.org/markup-compatibility/2006" xmlns:o="urn:schemas-microsoft-com:office:office" xmlns:r="http://schemas.openxmlformats.org/officeDocument/2006/relationships" xmlns:m="http://schemas.openxmlformats.org/officeDocument/2006/math" xmlns:v="urn:schemas-microsoft-com:vml" xmlns:wp="http://schemas.openxmlformats.org/drawingml/2006/wordprocessingDrawing" xmlns:w10="urn:schemas-microsoft-com:office:word" xmlns:w="http://schemas.openxmlformats.org/wordprocessingml/2006/main" xmlns:wne="http://schemas.microsoft.com/office/word/2006/wordml">
   <w:body>
     <w:p>
+      <w:pPr>
+        <w:pStyle w:val="p2Style"/>
+      </w:pPr>
+      <w:r>
+        <w:rPr>
+          <w:rFonts w:ascii="Footlight MT Light" w:hAnsi="Footlight MT Light" w:eastAsia="Footlight MT Light" w:cs="Footlight MT Light"/>
+          <w:color w:val="1B2232"/>
+          <w:sz w:val="24"/>
+          <w:szCs w:val="24"/>
+          <w:b w:val="1"/>
+          <w:bCs w:val="1"/>
+        </w:rPr>
+        <w:t xml:space="preserve">BER ACARA PENETAPAN HARGA PERKIRAAN SENDIRI (HPS)</w:t>
+      </w:r>
+    </w:p>
+    <w:p>
+      <w:pPr>
+        <w:pStyle w:val="p2Style"/>
+      </w:pPr>
+      <w:r>
+        <w:rPr>
+          <w:rFonts w:ascii="Footlight MT Light" w:hAnsi="Footlight MT Light" w:eastAsia="Footlight MT Light" w:cs="Footlight MT Light"/>
+          <w:color w:val="1B2232"/>
+          <w:sz w:val="24"/>
+          <w:szCs w:val="24"/>
+          <w:b w:val="1"/>
+          <w:bCs w:val="1"/>
+        </w:rPr>
+        <w:t xml:space="preserve">Pencetakan Katalog Publikasi 2017</w:t>
+      </w:r>
+    </w:p>
+    <w:p>
+      <w:pPr>
+        <w:pStyle w:val="p2Style"/>
+      </w:pPr>
+      <w:r>
+        <w:rPr>
+          <w:rFonts w:ascii="Footlight MT Light" w:hAnsi="Footlight MT Light" w:eastAsia="Footlight MT Light" w:cs="Footlight MT Light"/>
+          <w:color w:val="1B2232"/>
+          <w:sz w:val="24"/>
+          <w:szCs w:val="24"/>
+          <w:b w:val="1"/>
+          <w:bCs w:val="1"/>
+        </w:rPr>
+        <w:t xml:space="preserve">Nomor : PPIS/2908/21.08.01/OE/2018</w:t>
+      </w:r>
+    </w:p>
+    <w:p>
       <w:pPr/>
       <w:r>
         <w:pict>
-          <v:shape type="#_x0000_t75" style="width:105pt; height:105pt; margin-left:0pt; margin-top:0pt; mso-position-horizontal:left; mso-position-vertical:top; mso-position-horizontal-relative:char; mso-position-vertical-relative:line;">
+          <v:shape id="_x0000_s1004" type="#_x0000_t32" style="width:428.7pt; height:0pt; margin-left:0pt; margin-top:0pt; mso-position-horizontal:left; mso-position-vertical:top; mso-position-horizontal-relative:char; mso-position-vertical-relative:line;">
             <w10:wrap type="inline"/>
-            <v:imagedata r:id="rId7" o:title=""/>
+            <v:stroke weight="1pt"/>
           </v:shape>
         </w:pict>
       </w:r>
@@ -16,18 +64,41 @@
     <w:p>
       <w:pPr/>
       <w:r>
-        <w:rPr/>
-        <w:t xml:space="preserve">Lorem ipsum dolor sit amet, consectetur adipisicing elit, sed do eiusmod
-tempor incididunt ut labore et dolore magna aliqua. Ut enim ad minim veniam,
-quis nostrud exercitation ullamco laboris nisi ut aliquip ex ea commodo
-consequat. Duis aute irure dolor in reprehenderit in voluptate velit esse
-cillum dolore eu fugiat nulla pariatur. Excepteur sint occaecat cupidatat non
-proident, sunt in culpa qui officia deserunt mollit anim id est laborum.</w:t>
+        <w:rPr>
+          <w:rStyle w:val="docStyle"/>
+        </w:rPr>
+        <w:t xml:space="preserve"> </w:t>
+      </w:r>
+    </w:p>
+    <w:p>
+      <w:pPr/>
+      <w:r>
+        <w:rPr>
+          <w:rStyle w:val="docStyle"/>
+        </w:rPr>
+        <w:t xml:space="preserve"> </w:t>
+      </w:r>
+    </w:p>
+    <w:p>
+      <w:pPr>
+        <w:pStyle w:val="docStyle"/>
+      </w:pPr>
+      <w:r>
+        <w:rPr>
+          <w:rFonts w:ascii="Footlight MT Light" w:hAnsi="Footlight MT Light" w:eastAsia="Footlight MT Light" w:cs="Footlight MT Light"/>
+          <w:color w:val="black"/>
+          <w:sz w:val="24"/>
+          <w:szCs w:val="24"/>
+          <w:b w:val="0"/>
+          <w:bCs w:val="0"/>
+        </w:rPr>
+        <w:t xml:space="preserve">Pada hari ini Selasa, tanggal dua puluh satu bulan Agustus tahun dua ribu delapan belas, saya Pejabat Pembuat Komitmen Program/Kegiatan Penyediaan dan Pelayanan Informasi Statistik untuk Kode Kegiatan 2897, 2900, dan 2901 telah menetapkan Harga Perkiraan Sendiri (HPS) berdasarkan usulan subject matter. 
+        Harga Perkiraan Sendiri (HPS) ditetapkan untuk digunakan dalam Pengadaan Pencetakan Katalog Publikasi 2017.</w:t>
       </w:r>
     </w:p>
     <w:sectPr>
       <w:pgSz w:orient="portrait" w:w="11905.511811023622" w:h="16837.79527559055"/>
-      <w:pgMar w:top="1440" w:right="1440" w:bottom="1440" w:left="1440" w:header="720" w:footer="720" w:gutter="0"/>
+      <w:pgMar w:top="1437" w:right="1799" w:bottom="1437" w:left="1799" w:header="720" w:footer="720" w:gutter="0"/>
       <w:cols w:num="1" w:space="720"/>
     </w:sectPr>
   </w:body>
@@ -64,6 +135,32 @@
     <w:rPr>
       <w:vertAlign w:val="superscript"/>
     </w:rPr>
+  </w:style>
+  <w:style w:type="character">
+    <w:name w:val="r2Style"/>
+    <w:rPr>
+      <w:rFonts w:ascii="Tahoma" w:hAnsi="Tahoma" w:eastAsia="Tahoma" w:cs="Tahoma"/>
+      <w:color w:val="1B2232"/>
+      <w:sz w:val="24"/>
+      <w:szCs w:val="24"/>
+      <w:b w:val="1"/>
+      <w:bCs w:val="1"/>
+    </w:rPr>
+  </w:style>
+  <w:style w:type="paragraph" w:customStyle="1" w:styleId="p2Style">
+    <w:name w:val="p2Style"/>
+    <w:basedOn w:val="Normal"/>
+    <w:pPr>
+      <w:jc w:val="center"/>
+    </w:pPr>
+  </w:style>
+  <w:style w:type="paragraph" w:customStyle="1" w:styleId="docStyle">
+    <w:name w:val="docStyle"/>
+    <w:basedOn w:val="Normal"/>
+    <w:pPr>
+      <w:jc w:val="both"/>
+      <w:spacing w:line="360" w:lineRule="auto"/>
+    </w:pPr>
   </w:style>
 </w:styles>
 </file>

--- a/storage/helloWorld.docx
+++ b/storage/helloWorld.docx
@@ -3,60 +3,12 @@
 <w:document xmlns:ve="http://schemas.openxmlformats.org/markup-compatibility/2006" xmlns:o="urn:schemas-microsoft-com:office:office" xmlns:r="http://schemas.openxmlformats.org/officeDocument/2006/relationships" xmlns:m="http://schemas.openxmlformats.org/officeDocument/2006/math" xmlns:v="urn:schemas-microsoft-com:vml" xmlns:wp="http://schemas.openxmlformats.org/drawingml/2006/wordprocessingDrawing" xmlns:w10="urn:schemas-microsoft-com:office:word" xmlns:w="http://schemas.openxmlformats.org/wordprocessingml/2006/main" xmlns:wne="http://schemas.microsoft.com/office/word/2006/wordml">
   <w:body>
     <w:p>
-      <w:pPr>
-        <w:pStyle w:val="p2Style"/>
-      </w:pPr>
-      <w:r>
-        <w:rPr>
-          <w:rFonts w:ascii="Footlight MT Light" w:hAnsi="Footlight MT Light" w:eastAsia="Footlight MT Light" w:cs="Footlight MT Light"/>
-          <w:color w:val="1B2232"/>
-          <w:sz w:val="24"/>
-          <w:szCs w:val="24"/>
-          <w:b w:val="1"/>
-          <w:bCs w:val="1"/>
-        </w:rPr>
-        <w:t xml:space="preserve">BER ACARA PENETAPAN HARGA PERKIRAAN SENDIRI (HPS)</w:t>
-      </w:r>
-    </w:p>
-    <w:p>
-      <w:pPr>
-        <w:pStyle w:val="p2Style"/>
-      </w:pPr>
-      <w:r>
-        <w:rPr>
-          <w:rFonts w:ascii="Footlight MT Light" w:hAnsi="Footlight MT Light" w:eastAsia="Footlight MT Light" w:cs="Footlight MT Light"/>
-          <w:color w:val="1B2232"/>
-          <w:sz w:val="24"/>
-          <w:szCs w:val="24"/>
-          <w:b w:val="1"/>
-          <w:bCs w:val="1"/>
-        </w:rPr>
-        <w:t xml:space="preserve">Pencetakan Katalog Publikasi 2017</w:t>
-      </w:r>
-    </w:p>
-    <w:p>
-      <w:pPr>
-        <w:pStyle w:val="p2Style"/>
-      </w:pPr>
-      <w:r>
-        <w:rPr>
-          <w:rFonts w:ascii="Footlight MT Light" w:hAnsi="Footlight MT Light" w:eastAsia="Footlight MT Light" w:cs="Footlight MT Light"/>
-          <w:color w:val="1B2232"/>
-          <w:sz w:val="24"/>
-          <w:szCs w:val="24"/>
-          <w:b w:val="1"/>
-          <w:bCs w:val="1"/>
-        </w:rPr>
-        <w:t xml:space="preserve">Nomor : PPIS/2908/21.08.01/OE/2018</w:t>
-      </w:r>
-    </w:p>
-    <w:p>
       <w:pPr/>
       <w:r>
         <w:pict>
-          <v:shape id="_x0000_s1004" type="#_x0000_t32" style="width:428.7pt; height:0pt; margin-left:0pt; margin-top:0pt; mso-position-horizontal:left; mso-position-vertical:top; mso-position-horizontal-relative:char; mso-position-vertical-relative:line;">
+          <v:shape type="#_x0000_t75" style="width:105pt; height:105pt; margin-left:0pt; margin-top:0pt; mso-position-horizontal:left; mso-position-vertical:top; mso-position-horizontal-relative:char; mso-position-vertical-relative:line;">
             <w10:wrap type="inline"/>
-            <v:stroke weight="1pt"/>
+            <v:imagedata r:id="rId7" o:title=""/>
           </v:shape>
         </w:pict>
       </w:r>
@@ -64,41 +16,18 @@
     <w:p>
       <w:pPr/>
       <w:r>
-        <w:rPr>
-          <w:rStyle w:val="docStyle"/>
-        </w:rPr>
-        <w:t xml:space="preserve"> </w:t>
-      </w:r>
-    </w:p>
-    <w:p>
-      <w:pPr/>
-      <w:r>
-        <w:rPr>
-          <w:rStyle w:val="docStyle"/>
-        </w:rPr>
-        <w:t xml:space="preserve"> </w:t>
-      </w:r>
-    </w:p>
-    <w:p>
-      <w:pPr>
-        <w:pStyle w:val="docStyle"/>
-      </w:pPr>
-      <w:r>
-        <w:rPr>
-          <w:rFonts w:ascii="Footlight MT Light" w:hAnsi="Footlight MT Light" w:eastAsia="Footlight MT Light" w:cs="Footlight MT Light"/>
-          <w:color w:val="black"/>
-          <w:sz w:val="24"/>
-          <w:szCs w:val="24"/>
-          <w:b w:val="0"/>
-          <w:bCs w:val="0"/>
-        </w:rPr>
-        <w:t xml:space="preserve">Pada hari ini Selasa, tanggal dua puluh satu bulan Agustus tahun dua ribu delapan belas, saya Pejabat Pembuat Komitmen Program/Kegiatan Penyediaan dan Pelayanan Informasi Statistik untuk Kode Kegiatan 2897, 2900, dan 2901 telah menetapkan Harga Perkiraan Sendiri (HPS) berdasarkan usulan subject matter. 
-        Harga Perkiraan Sendiri (HPS) ditetapkan untuk digunakan dalam Pengadaan Pencetakan Katalog Publikasi 2017.</w:t>
+        <w:rPr/>
+        <w:t xml:space="preserve">Lorem ipsum dolor sit amet, consectetur adipisicing elit, sed do eiusmod
+        tempor incididunt ut labore et dolore magna aliqua. Ut enim ad minim veniam,
+        quis nostrud exercitation ullamco laboris nisi ut aliquip ex ea commodo
+        consequat. Duis aute irure dolor in reprehenderit in voluptate velit esse
+        cillum dolore eu fugiat nulla pariatur. Excepteur sint occaecat cupidatat non
+        proident, sunt in culpa qui officia deserunt mollit anim id est laborum.</w:t>
       </w:r>
     </w:p>
     <w:sectPr>
       <w:pgSz w:orient="portrait" w:w="11905.511811023622" w:h="16837.79527559055"/>
-      <w:pgMar w:top="1437" w:right="1799" w:bottom="1437" w:left="1799" w:header="720" w:footer="720" w:gutter="0"/>
+      <w:pgMar w:top="1440" w:right="1440" w:bottom="1440" w:left="1440" w:header="720" w:footer="720" w:gutter="0"/>
       <w:cols w:num="1" w:space="720"/>
     </w:sectPr>
   </w:body>
@@ -135,32 +64,6 @@
     <w:rPr>
       <w:vertAlign w:val="superscript"/>
     </w:rPr>
-  </w:style>
-  <w:style w:type="character">
-    <w:name w:val="r2Style"/>
-    <w:rPr>
-      <w:rFonts w:ascii="Tahoma" w:hAnsi="Tahoma" w:eastAsia="Tahoma" w:cs="Tahoma"/>
-      <w:color w:val="1B2232"/>
-      <w:sz w:val="24"/>
-      <w:szCs w:val="24"/>
-      <w:b w:val="1"/>
-      <w:bCs w:val="1"/>
-    </w:rPr>
-  </w:style>
-  <w:style w:type="paragraph" w:customStyle="1" w:styleId="p2Style">
-    <w:name w:val="p2Style"/>
-    <w:basedOn w:val="Normal"/>
-    <w:pPr>
-      <w:jc w:val="center"/>
-    </w:pPr>
-  </w:style>
-  <w:style w:type="paragraph" w:customStyle="1" w:styleId="docStyle">
-    <w:name w:val="docStyle"/>
-    <w:basedOn w:val="Normal"/>
-    <w:pPr>
-      <w:jc w:val="both"/>
-      <w:spacing w:line="360" w:lineRule="auto"/>
-    </w:pPr>
   </w:style>
 </w:styles>
 </file>
